--- a/Test_BP/Fol_2k_files_500(2)/fr-FR/file 500_2 - Copy (10).docx
+++ b/Test_BP/Fol_2k_files_500(2)/fr-FR/file 500_2 - Copy (10).docx
@@ -1,7 +1,7 @@
 
 <file path=word/document.xml><?xml version="1.0" encoding="utf-8"?>
 <w:document xmlns:wpc="http://schemas.microsoft.com/office/word/2010/wordprocessingCanvas" xmlns:cx="http://schemas.microsoft.com/office/drawing/2014/chartex" xmlns:cx1="http://schemas.microsoft.com/office/drawing/2015/9/8/chartex" xmlns:cx2="http://schemas.microsoft.com/office/drawing/2015/10/21/chartex" xmlns:cx3="http://schemas.microsoft.com/office/drawing/2016/5/9/chartex" xmlns:cx4="http://schemas.microsoft.com/office/drawing/2016/5/10/chartex" xmlns:cx5="http://schemas.microsoft.com/office/drawing/2016/5/11/chartex" xmlns:mc="http://schemas.openxmlformats.org/markup-compatibility/2006" xmlns:o="urn:schemas-microsoft-com:office:office" xmlns:r="http://schemas.openxmlformats.org/officeDocument/2006/relationships" xmlns:m="http://schemas.openxmlformats.org/officeDocument/2006/math" xmlns:v="urn:schemas-microsoft-com:vml" xmlns:wp14="http://schemas.microsoft.com/office/word/2010/wordprocessingDrawing" xmlns:wp="http://schemas.openxmlformats.org/drawingml/2006/wordprocessingDrawing" xmlns:w10="urn:schemas-microsoft-com:office:word" xmlns:w="http://schemas.openxmlformats.org/wordprocessingml/2006/main" xmlns:w14="http://schemas.microsoft.com/office/word/2010/wordml" xmlns:w15="http://schemas.microsoft.com/office/word/2012/wordml" xmlns:wne="http://schemas.microsoft.com/office/word/2006/wordml" xmlns:wpg="http://schemas.microsoft.com/office/word/2010/wordprocessingGroup" xmlns:wpi="http://schemas.microsoft.com/office/word/2010/wordprocessingInk" xmlns:wps="http://schemas.microsoft.com/office/word/2010/wordprocessingShape" mc:Ignorable="w14 w15 wp14">
-  <!-- Generated by Aspose.Words for Java 20.12.0 -->
+  <!-- Generated by Aspose.Words for Java 21.10.0 -->
   <w:body>
     <w:p>
       <w:pPr>
@@ -35,44 +35,44 @@
           <w:highlight w:val="none"/>
           <w:u w:val="none" w:color="auto"/>
           <w:effect w:val="none"/>
-          <w:bdr w:val="nil"/>
-          <w:shd w:val="clear" w:color="auto" w:fill="auto"/>
-          <w:vertAlign w:val="baseline"/>
-          <w:rtl w:val="0"/>
-          <w:cs w:val="0"/>
-          <w:lang w:val="fr-FR" w:eastAsia="zh-TW" w:bidi="ar-SA"/>
-        </w:rPr>
-        <w:t>t êèxcêèpt tòö sòö têèmpêèr múútúúàäl tàästêès mòöthêèr.</w:t>
-      </w:r>
-      <w:r>
-        <w:rPr>
-          <w:rStyle w:val="DefaultParagraphFont"/>
-          <w:rFonts w:ascii="Calibri" w:eastAsia="Calibri" w:hAnsi="Calibri" w:cs="Calibri"/>
-          <w:b w:val="0"/>
-          <w:bCs w:val="0"/>
-          <w:i w:val="0"/>
-          <w:iCs w:val="0"/>
-          <w:caps w:val="0"/>
-          <w:smallCaps w:val="0"/>
-          <w:strike w:val="0"/>
-          <w:dstrike w:val="0"/>
-          <w:outline w:val="0"/>
-          <w:shadow w:val="0"/>
-          <w:emboss w:val="0"/>
-          <w:imprint w:val="0"/>
-          <w:noProof w:val="0"/>
-          <w:vanish w:val="0"/>
-          <w:color w:val="auto"/>
-          <w:spacing w:val="0"/>
-          <w:w w:val="100"/>
-          <w:kern w:val="0"/>
-          <w:position w:val="0"/>
-          <w:sz w:val="22"/>
-          <w:szCs w:val="22"/>
-          <w:highlight w:val="none"/>
-          <w:u w:val="none" w:color="auto"/>
-          <w:effect w:val="none"/>
-          <w:bdr w:val="nil"/>
+          <w:bdr w:val="none" w:sz="0" w:space="0" w:color="auto"/>
+          <w:shd w:val="clear" w:color="auto" w:fill="auto"/>
+          <w:vertAlign w:val="baseline"/>
+          <w:rtl w:val="0"/>
+          <w:cs w:val="0"/>
+          <w:lang w:val="fr-FR" w:eastAsia="zh-TW" w:bidi="ar-SA"/>
+        </w:rPr>
+        <w:t>t éèxcéèpt tôö sôö téèmpéèr müûtüûåál tåástéès môöthéèr.</w:t>
+      </w:r>
+      <w:r>
+        <w:rPr>
+          <w:rStyle w:val="DefaultParagraphFont"/>
+          <w:rFonts w:ascii="Calibri" w:eastAsia="Calibri" w:hAnsi="Calibri" w:cs="Calibri"/>
+          <w:b w:val="0"/>
+          <w:bCs w:val="0"/>
+          <w:i w:val="0"/>
+          <w:iCs w:val="0"/>
+          <w:caps w:val="0"/>
+          <w:smallCaps w:val="0"/>
+          <w:strike w:val="0"/>
+          <w:dstrike w:val="0"/>
+          <w:outline w:val="0"/>
+          <w:shadow w:val="0"/>
+          <w:emboss w:val="0"/>
+          <w:imprint w:val="0"/>
+          <w:noProof w:val="0"/>
+          <w:vanish w:val="0"/>
+          <w:color w:val="auto"/>
+          <w:spacing w:val="0"/>
+          <w:w w:val="100"/>
+          <w:kern w:val="0"/>
+          <w:position w:val="0"/>
+          <w:sz w:val="22"/>
+          <w:szCs w:val="22"/>
+          <w:highlight w:val="none"/>
+          <w:u w:val="none" w:color="auto"/>
+          <w:effect w:val="none"/>
+          <w:bdr w:val="none" w:sz="0" w:space="0" w:color="auto"/>
           <w:shd w:val="clear" w:color="auto" w:fill="auto"/>
           <w:vertAlign w:val="baseline"/>
           <w:rtl w:val="0"/>
@@ -109,44 +109,44 @@
           <w:highlight w:val="none"/>
           <w:u w:val="none" w:color="auto"/>
           <w:effect w:val="none"/>
-          <w:bdr w:val="nil"/>
-          <w:shd w:val="clear" w:color="auto" w:fill="auto"/>
-          <w:vertAlign w:val="baseline"/>
-          <w:rtl w:val="0"/>
-          <w:cs w:val="0"/>
-          <w:lang w:val="fr-FR" w:eastAsia="zh-TW" w:bidi="ar-SA"/>
-        </w:rPr>
-        <w:t>Íntêêrêêstêêd cûúltîïvãàtêêd îïts cõõntîïnûúîïng nõõw yêêt ãàrêê.</w:t>
-      </w:r>
-      <w:r>
-        <w:rPr>
-          <w:rStyle w:val="DefaultParagraphFont"/>
-          <w:rFonts w:ascii="Calibri" w:eastAsia="Calibri" w:hAnsi="Calibri" w:cs="Calibri"/>
-          <w:b w:val="0"/>
-          <w:bCs w:val="0"/>
-          <w:i w:val="0"/>
-          <w:iCs w:val="0"/>
-          <w:caps w:val="0"/>
-          <w:smallCaps w:val="0"/>
-          <w:strike w:val="0"/>
-          <w:dstrike w:val="0"/>
-          <w:outline w:val="0"/>
-          <w:shadow w:val="0"/>
-          <w:emboss w:val="0"/>
-          <w:imprint w:val="0"/>
-          <w:noProof w:val="0"/>
-          <w:vanish w:val="0"/>
-          <w:color w:val="auto"/>
-          <w:spacing w:val="0"/>
-          <w:w w:val="100"/>
-          <w:kern w:val="0"/>
-          <w:position w:val="0"/>
-          <w:sz w:val="22"/>
-          <w:szCs w:val="22"/>
-          <w:highlight w:val="none"/>
-          <w:u w:val="none" w:color="auto"/>
-          <w:effect w:val="none"/>
-          <w:bdr w:val="nil"/>
+          <w:bdr w:val="none" w:sz="0" w:space="0" w:color="auto"/>
+          <w:shd w:val="clear" w:color="auto" w:fill="auto"/>
+          <w:vertAlign w:val="baseline"/>
+          <w:rtl w:val="0"/>
+          <w:cs w:val="0"/>
+          <w:lang w:val="fr-FR" w:eastAsia="zh-TW" w:bidi="ar-SA"/>
+        </w:rPr>
+        <w:t>Íntéêréêstéêd cûùltíívåátéêd ííts côóntíínûùííng nôów yéêt åáréê.</w:t>
+      </w:r>
+      <w:r>
+        <w:rPr>
+          <w:rStyle w:val="DefaultParagraphFont"/>
+          <w:rFonts w:ascii="Calibri" w:eastAsia="Calibri" w:hAnsi="Calibri" w:cs="Calibri"/>
+          <w:b w:val="0"/>
+          <w:bCs w:val="0"/>
+          <w:i w:val="0"/>
+          <w:iCs w:val="0"/>
+          <w:caps w:val="0"/>
+          <w:smallCaps w:val="0"/>
+          <w:strike w:val="0"/>
+          <w:dstrike w:val="0"/>
+          <w:outline w:val="0"/>
+          <w:shadow w:val="0"/>
+          <w:emboss w:val="0"/>
+          <w:imprint w:val="0"/>
+          <w:noProof w:val="0"/>
+          <w:vanish w:val="0"/>
+          <w:color w:val="auto"/>
+          <w:spacing w:val="0"/>
+          <w:w w:val="100"/>
+          <w:kern w:val="0"/>
+          <w:position w:val="0"/>
+          <w:sz w:val="22"/>
+          <w:szCs w:val="22"/>
+          <w:highlight w:val="none"/>
+          <w:u w:val="none" w:color="auto"/>
+          <w:effect w:val="none"/>
+          <w:bdr w:val="none" w:sz="0" w:space="0" w:color="auto"/>
           <w:shd w:val="clear" w:color="auto" w:fill="auto"/>
           <w:vertAlign w:val="baseline"/>
           <w:rtl w:val="0"/>
@@ -183,44 +183,44 @@
           <w:highlight w:val="none"/>
           <w:u w:val="none" w:color="auto"/>
           <w:effect w:val="none"/>
-          <w:bdr w:val="nil"/>
-          <w:shd w:val="clear" w:color="auto" w:fill="auto"/>
-          <w:vertAlign w:val="baseline"/>
-          <w:rtl w:val="0"/>
-          <w:cs w:val="0"/>
-          <w:lang w:val="fr-FR" w:eastAsia="zh-TW" w:bidi="ar-SA"/>
-        </w:rPr>
-        <w:t>Õüýt ííntêérêéstêéd ââccêéptââncêé òóüýr pâârtííââlííty ââffròóntííng üýnplêéââsâânt why ââdd.</w:t>
-      </w:r>
-      <w:r>
-        <w:rPr>
-          <w:rStyle w:val="DefaultParagraphFont"/>
-          <w:rFonts w:ascii="Calibri" w:eastAsia="Calibri" w:hAnsi="Calibri" w:cs="Calibri"/>
-          <w:b w:val="0"/>
-          <w:bCs w:val="0"/>
-          <w:i w:val="0"/>
-          <w:iCs w:val="0"/>
-          <w:caps w:val="0"/>
-          <w:smallCaps w:val="0"/>
-          <w:strike w:val="0"/>
-          <w:dstrike w:val="0"/>
-          <w:outline w:val="0"/>
-          <w:shadow w:val="0"/>
-          <w:emboss w:val="0"/>
-          <w:imprint w:val="0"/>
-          <w:noProof w:val="0"/>
-          <w:vanish w:val="0"/>
-          <w:color w:val="auto"/>
-          <w:spacing w:val="0"/>
-          <w:w w:val="100"/>
-          <w:kern w:val="0"/>
-          <w:position w:val="0"/>
-          <w:sz w:val="22"/>
-          <w:szCs w:val="22"/>
-          <w:highlight w:val="none"/>
-          <w:u w:val="none" w:color="auto"/>
-          <w:effect w:val="none"/>
-          <w:bdr w:val="nil"/>
+          <w:bdr w:val="none" w:sz="0" w:space="0" w:color="auto"/>
+          <w:shd w:val="clear" w:color="auto" w:fill="auto"/>
+          <w:vertAlign w:val="baseline"/>
+          <w:rtl w:val="0"/>
+          <w:cs w:val="0"/>
+          <w:lang w:val="fr-FR" w:eastAsia="zh-TW" w:bidi="ar-SA"/>
+        </w:rPr>
+        <w:t>Öùùt ïîntéérééstééd ããccééptããncéé öõùùr pããrtïîããlïîty ããffröõntïîng ùùnplééããsããnt why ããdd.</w:t>
+      </w:r>
+      <w:r>
+        <w:rPr>
+          <w:rStyle w:val="DefaultParagraphFont"/>
+          <w:rFonts w:ascii="Calibri" w:eastAsia="Calibri" w:hAnsi="Calibri" w:cs="Calibri"/>
+          <w:b w:val="0"/>
+          <w:bCs w:val="0"/>
+          <w:i w:val="0"/>
+          <w:iCs w:val="0"/>
+          <w:caps w:val="0"/>
+          <w:smallCaps w:val="0"/>
+          <w:strike w:val="0"/>
+          <w:dstrike w:val="0"/>
+          <w:outline w:val="0"/>
+          <w:shadow w:val="0"/>
+          <w:emboss w:val="0"/>
+          <w:imprint w:val="0"/>
+          <w:noProof w:val="0"/>
+          <w:vanish w:val="0"/>
+          <w:color w:val="auto"/>
+          <w:spacing w:val="0"/>
+          <w:w w:val="100"/>
+          <w:kern w:val="0"/>
+          <w:position w:val="0"/>
+          <w:sz w:val="22"/>
+          <w:szCs w:val="22"/>
+          <w:highlight w:val="none"/>
+          <w:u w:val="none" w:color="auto"/>
+          <w:effect w:val="none"/>
+          <w:bdr w:val="none" w:sz="0" w:space="0" w:color="auto"/>
           <w:shd w:val="clear" w:color="auto" w:fill="auto"/>
           <w:vertAlign w:val="baseline"/>
           <w:rtl w:val="0"/>
@@ -257,44 +257,44 @@
           <w:highlight w:val="none"/>
           <w:u w:val="none" w:color="auto"/>
           <w:effect w:val="none"/>
-          <w:bdr w:val="nil"/>
-          <w:shd w:val="clear" w:color="auto" w:fill="auto"/>
-          <w:vertAlign w:val="baseline"/>
-          <w:rtl w:val="0"/>
-          <w:cs w:val="0"/>
-          <w:lang w:val="fr-FR" w:eastAsia="zh-TW" w:bidi="ar-SA"/>
-        </w:rPr>
-        <w:t>Êstéèéèm gàårdéèn méèn yéèt shy cóóùúrséè.</w:t>
-      </w:r>
-      <w:r>
-        <w:rPr>
-          <w:rStyle w:val="DefaultParagraphFont"/>
-          <w:rFonts w:ascii="Calibri" w:eastAsia="Calibri" w:hAnsi="Calibri" w:cs="Calibri"/>
-          <w:b w:val="0"/>
-          <w:bCs w:val="0"/>
-          <w:i w:val="0"/>
-          <w:iCs w:val="0"/>
-          <w:caps w:val="0"/>
-          <w:smallCaps w:val="0"/>
-          <w:strike w:val="0"/>
-          <w:dstrike w:val="0"/>
-          <w:outline w:val="0"/>
-          <w:shadow w:val="0"/>
-          <w:emboss w:val="0"/>
-          <w:imprint w:val="0"/>
-          <w:noProof w:val="0"/>
-          <w:vanish w:val="0"/>
-          <w:color w:val="auto"/>
-          <w:spacing w:val="0"/>
-          <w:w w:val="100"/>
-          <w:kern w:val="0"/>
-          <w:position w:val="0"/>
-          <w:sz w:val="22"/>
-          <w:szCs w:val="22"/>
-          <w:highlight w:val="none"/>
-          <w:u w:val="none" w:color="auto"/>
-          <w:effect w:val="none"/>
-          <w:bdr w:val="nil"/>
+          <w:bdr w:val="none" w:sz="0" w:space="0" w:color="auto"/>
+          <w:shd w:val="clear" w:color="auto" w:fill="auto"/>
+          <w:vertAlign w:val="baseline"/>
+          <w:rtl w:val="0"/>
+          <w:cs w:val="0"/>
+          <w:lang w:val="fr-FR" w:eastAsia="zh-TW" w:bidi="ar-SA"/>
+        </w:rPr>
+        <w:t>Êstêêêêm gáàrdêên mêên yêêt shy cóôüýrsêê.</w:t>
+      </w:r>
+      <w:r>
+        <w:rPr>
+          <w:rStyle w:val="DefaultParagraphFont"/>
+          <w:rFonts w:ascii="Calibri" w:eastAsia="Calibri" w:hAnsi="Calibri" w:cs="Calibri"/>
+          <w:b w:val="0"/>
+          <w:bCs w:val="0"/>
+          <w:i w:val="0"/>
+          <w:iCs w:val="0"/>
+          <w:caps w:val="0"/>
+          <w:smallCaps w:val="0"/>
+          <w:strike w:val="0"/>
+          <w:dstrike w:val="0"/>
+          <w:outline w:val="0"/>
+          <w:shadow w:val="0"/>
+          <w:emboss w:val="0"/>
+          <w:imprint w:val="0"/>
+          <w:noProof w:val="0"/>
+          <w:vanish w:val="0"/>
+          <w:color w:val="auto"/>
+          <w:spacing w:val="0"/>
+          <w:w w:val="100"/>
+          <w:kern w:val="0"/>
+          <w:position w:val="0"/>
+          <w:sz w:val="22"/>
+          <w:szCs w:val="22"/>
+          <w:highlight w:val="none"/>
+          <w:u w:val="none" w:color="auto"/>
+          <w:effect w:val="none"/>
+          <w:bdr w:val="none" w:sz="0" w:space="0" w:color="auto"/>
           <w:shd w:val="clear" w:color="auto" w:fill="auto"/>
           <w:vertAlign w:val="baseline"/>
           <w:rtl w:val="0"/>
@@ -331,44 +331,44 @@
           <w:highlight w:val="none"/>
           <w:u w:val="none" w:color="auto"/>
           <w:effect w:val="none"/>
-          <w:bdr w:val="nil"/>
-          <w:shd w:val="clear" w:color="auto" w:fill="auto"/>
-          <w:vertAlign w:val="baseline"/>
-          <w:rtl w:val="0"/>
-          <w:cs w:val="0"/>
-          <w:lang w:val="fr-FR" w:eastAsia="zh-TW" w:bidi="ar-SA"/>
-        </w:rPr>
-        <w:t>Còònsýýltëèd ýýp my tòòlëèràäbly sòòmëètîímëès pëèrpëètýýàäl òòh.</w:t>
-      </w:r>
-      <w:r>
-        <w:rPr>
-          <w:rStyle w:val="DefaultParagraphFont"/>
-          <w:rFonts w:ascii="Calibri" w:eastAsia="Calibri" w:hAnsi="Calibri" w:cs="Calibri"/>
-          <w:b w:val="0"/>
-          <w:bCs w:val="0"/>
-          <w:i w:val="0"/>
-          <w:iCs w:val="0"/>
-          <w:caps w:val="0"/>
-          <w:smallCaps w:val="0"/>
-          <w:strike w:val="0"/>
-          <w:dstrike w:val="0"/>
-          <w:outline w:val="0"/>
-          <w:shadow w:val="0"/>
-          <w:emboss w:val="0"/>
-          <w:imprint w:val="0"/>
-          <w:noProof w:val="0"/>
-          <w:vanish w:val="0"/>
-          <w:color w:val="auto"/>
-          <w:spacing w:val="0"/>
-          <w:w w:val="100"/>
-          <w:kern w:val="0"/>
-          <w:position w:val="0"/>
-          <w:sz w:val="22"/>
-          <w:szCs w:val="22"/>
-          <w:highlight w:val="none"/>
-          <w:u w:val="none" w:color="auto"/>
-          <w:effect w:val="none"/>
-          <w:bdr w:val="nil"/>
+          <w:bdr w:val="none" w:sz="0" w:space="0" w:color="auto"/>
+          <w:shd w:val="clear" w:color="auto" w:fill="auto"/>
+          <w:vertAlign w:val="baseline"/>
+          <w:rtl w:val="0"/>
+          <w:cs w:val="0"/>
+          <w:lang w:val="fr-FR" w:eastAsia="zh-TW" w:bidi="ar-SA"/>
+        </w:rPr>
+        <w:t>Cóõnsýültêèd ýüp my tóõlêèrâäbly sóõmêètïìmêès pêèrpêètýüâäl óõh.</w:t>
+      </w:r>
+      <w:r>
+        <w:rPr>
+          <w:rStyle w:val="DefaultParagraphFont"/>
+          <w:rFonts w:ascii="Calibri" w:eastAsia="Calibri" w:hAnsi="Calibri" w:cs="Calibri"/>
+          <w:b w:val="0"/>
+          <w:bCs w:val="0"/>
+          <w:i w:val="0"/>
+          <w:iCs w:val="0"/>
+          <w:caps w:val="0"/>
+          <w:smallCaps w:val="0"/>
+          <w:strike w:val="0"/>
+          <w:dstrike w:val="0"/>
+          <w:outline w:val="0"/>
+          <w:shadow w:val="0"/>
+          <w:emboss w:val="0"/>
+          <w:imprint w:val="0"/>
+          <w:noProof w:val="0"/>
+          <w:vanish w:val="0"/>
+          <w:color w:val="auto"/>
+          <w:spacing w:val="0"/>
+          <w:w w:val="100"/>
+          <w:kern w:val="0"/>
+          <w:position w:val="0"/>
+          <w:sz w:val="22"/>
+          <w:szCs w:val="22"/>
+          <w:highlight w:val="none"/>
+          <w:u w:val="none" w:color="auto"/>
+          <w:effect w:val="none"/>
+          <w:bdr w:val="none" w:sz="0" w:space="0" w:color="auto"/>
           <w:shd w:val="clear" w:color="auto" w:fill="auto"/>
           <w:vertAlign w:val="baseline"/>
           <w:rtl w:val="0"/>
@@ -405,44 +405,44 @@
           <w:highlight w:val="none"/>
           <w:u w:val="none" w:color="auto"/>
           <w:effect w:val="none"/>
-          <w:bdr w:val="nil"/>
-          <w:shd w:val="clear" w:color="auto" w:fill="auto"/>
-          <w:vertAlign w:val="baseline"/>
-          <w:rtl w:val="0"/>
-          <w:cs w:val="0"/>
-          <w:lang w:val="fr-FR" w:eastAsia="zh-TW" w:bidi="ar-SA"/>
-        </w:rPr>
-        <w:t>Êxprèêssíïòôn ååccèêptååncèê íïmprúúdèêncèê påårtíïcúúlåår hååd èêååt úúnsååtíïååblèê.</w:t>
-      </w:r>
-      <w:r>
-        <w:rPr>
-          <w:rStyle w:val="DefaultParagraphFont"/>
-          <w:rFonts w:ascii="Calibri" w:eastAsia="Calibri" w:hAnsi="Calibri" w:cs="Calibri"/>
-          <w:b w:val="0"/>
-          <w:bCs w:val="0"/>
-          <w:i w:val="0"/>
-          <w:iCs w:val="0"/>
-          <w:caps w:val="0"/>
-          <w:smallCaps w:val="0"/>
-          <w:strike w:val="0"/>
-          <w:dstrike w:val="0"/>
-          <w:outline w:val="0"/>
-          <w:shadow w:val="0"/>
-          <w:emboss w:val="0"/>
-          <w:imprint w:val="0"/>
-          <w:noProof w:val="0"/>
-          <w:vanish w:val="0"/>
-          <w:color w:val="auto"/>
-          <w:spacing w:val="0"/>
-          <w:w w:val="100"/>
-          <w:kern w:val="0"/>
-          <w:position w:val="0"/>
-          <w:sz w:val="22"/>
-          <w:szCs w:val="22"/>
-          <w:highlight w:val="none"/>
-          <w:u w:val="none" w:color="auto"/>
-          <w:effect w:val="none"/>
-          <w:bdr w:val="nil"/>
+          <w:bdr w:val="none" w:sz="0" w:space="0" w:color="auto"/>
+          <w:shd w:val="clear" w:color="auto" w:fill="auto"/>
+          <w:vertAlign w:val="baseline"/>
+          <w:rtl w:val="0"/>
+          <w:cs w:val="0"/>
+          <w:lang w:val="fr-FR" w:eastAsia="zh-TW" w:bidi="ar-SA"/>
+        </w:rPr>
+        <w:t>Ëxprèëssìïòón äáccèëptäáncèë ìïmprùüdèëncèë päártìïcùüläár häád èëäát ùünsäátìïäáblèë.</w:t>
+      </w:r>
+      <w:r>
+        <w:rPr>
+          <w:rStyle w:val="DefaultParagraphFont"/>
+          <w:rFonts w:ascii="Calibri" w:eastAsia="Calibri" w:hAnsi="Calibri" w:cs="Calibri"/>
+          <w:b w:val="0"/>
+          <w:bCs w:val="0"/>
+          <w:i w:val="0"/>
+          <w:iCs w:val="0"/>
+          <w:caps w:val="0"/>
+          <w:smallCaps w:val="0"/>
+          <w:strike w:val="0"/>
+          <w:dstrike w:val="0"/>
+          <w:outline w:val="0"/>
+          <w:shadow w:val="0"/>
+          <w:emboss w:val="0"/>
+          <w:imprint w:val="0"/>
+          <w:noProof w:val="0"/>
+          <w:vanish w:val="0"/>
+          <w:color w:val="auto"/>
+          <w:spacing w:val="0"/>
+          <w:w w:val="100"/>
+          <w:kern w:val="0"/>
+          <w:position w:val="0"/>
+          <w:sz w:val="22"/>
+          <w:szCs w:val="22"/>
+          <w:highlight w:val="none"/>
+          <w:u w:val="none" w:color="auto"/>
+          <w:effect w:val="none"/>
+          <w:bdr w:val="none" w:sz="0" w:space="0" w:color="auto"/>
           <w:shd w:val="clear" w:color="auto" w:fill="auto"/>
           <w:vertAlign w:val="baseline"/>
           <w:rtl w:val="0"/>
@@ -485,44 +485,44 @@
           <w:highlight w:val="none"/>
           <w:u w:val="none" w:color="auto"/>
           <w:effect w:val="none"/>
-          <w:bdr w:val="nil"/>
-          <w:shd w:val="clear" w:color="auto" w:fill="auto"/>
-          <w:vertAlign w:val="baseline"/>
-          <w:rtl w:val="0"/>
-          <w:cs w:val="0"/>
-          <w:lang w:val="fr-FR" w:eastAsia="zh-TW" w:bidi="ar-SA"/>
-        </w:rPr>
-        <w:t>Håàd dèênöõtìîng pröõpèêrly jöõìîntûürèê yöõûü öõccåàsìîöõn dìîrèêctly råàìîllèêry.</w:t>
-      </w:r>
-      <w:r>
-        <w:rPr>
-          <w:rStyle w:val="DefaultParagraphFont"/>
-          <w:rFonts w:ascii="Calibri" w:eastAsia="Calibri" w:hAnsi="Calibri" w:cs="Calibri"/>
-          <w:b w:val="0"/>
-          <w:bCs w:val="0"/>
-          <w:i w:val="0"/>
-          <w:iCs w:val="0"/>
-          <w:caps w:val="0"/>
-          <w:smallCaps w:val="0"/>
-          <w:strike w:val="0"/>
-          <w:dstrike w:val="0"/>
-          <w:outline w:val="0"/>
-          <w:shadow w:val="0"/>
-          <w:emboss w:val="0"/>
-          <w:imprint w:val="0"/>
-          <w:noProof w:val="0"/>
-          <w:vanish w:val="0"/>
-          <w:color w:val="auto"/>
-          <w:spacing w:val="0"/>
-          <w:w w:val="100"/>
-          <w:kern w:val="0"/>
-          <w:position w:val="0"/>
-          <w:sz w:val="22"/>
-          <w:szCs w:val="22"/>
-          <w:highlight w:val="none"/>
-          <w:u w:val="none" w:color="auto"/>
-          <w:effect w:val="none"/>
-          <w:bdr w:val="nil"/>
+          <w:bdr w:val="none" w:sz="0" w:space="0" w:color="auto"/>
+          <w:shd w:val="clear" w:color="auto" w:fill="auto"/>
+          <w:vertAlign w:val="baseline"/>
+          <w:rtl w:val="0"/>
+          <w:cs w:val="0"/>
+          <w:lang w:val="fr-FR" w:eastAsia="zh-TW" w:bidi="ar-SA"/>
+        </w:rPr>
+        <w:t>Håãd déénóõtìíng próõpéérly jóõìíntùûréé yóõùû óõccåãsìíóõn dìírééctly råãìíllééry.</w:t>
+      </w:r>
+      <w:r>
+        <w:rPr>
+          <w:rStyle w:val="DefaultParagraphFont"/>
+          <w:rFonts w:ascii="Calibri" w:eastAsia="Calibri" w:hAnsi="Calibri" w:cs="Calibri"/>
+          <w:b w:val="0"/>
+          <w:bCs w:val="0"/>
+          <w:i w:val="0"/>
+          <w:iCs w:val="0"/>
+          <w:caps w:val="0"/>
+          <w:smallCaps w:val="0"/>
+          <w:strike w:val="0"/>
+          <w:dstrike w:val="0"/>
+          <w:outline w:val="0"/>
+          <w:shadow w:val="0"/>
+          <w:emboss w:val="0"/>
+          <w:imprint w:val="0"/>
+          <w:noProof w:val="0"/>
+          <w:vanish w:val="0"/>
+          <w:color w:val="auto"/>
+          <w:spacing w:val="0"/>
+          <w:w w:val="100"/>
+          <w:kern w:val="0"/>
+          <w:position w:val="0"/>
+          <w:sz w:val="22"/>
+          <w:szCs w:val="22"/>
+          <w:highlight w:val="none"/>
+          <w:u w:val="none" w:color="auto"/>
+          <w:effect w:val="none"/>
+          <w:bdr w:val="none" w:sz="0" w:space="0" w:color="auto"/>
           <w:shd w:val="clear" w:color="auto" w:fill="auto"/>
           <w:vertAlign w:val="baseline"/>
           <w:rtl w:val="0"/>
@@ -559,44 +559,44 @@
           <w:highlight w:val="none"/>
           <w:u w:val="none" w:color="auto"/>
           <w:effect w:val="none"/>
-          <w:bdr w:val="nil"/>
-          <w:shd w:val="clear" w:color="auto" w:fill="auto"/>
-          <w:vertAlign w:val="baseline"/>
-          <w:rtl w:val="0"/>
-          <w:cs w:val="0"/>
-          <w:lang w:val="fr-FR" w:eastAsia="zh-TW" w:bidi="ar-SA"/>
-        </w:rPr>
-        <w:t>Ìn sâåìíd tóö óöf póöóör fûùll béé póöst fâåcéé snûùg.</w:t>
-      </w:r>
-      <w:r>
-        <w:rPr>
-          <w:rStyle w:val="DefaultParagraphFont"/>
-          <w:rFonts w:ascii="Calibri" w:eastAsia="Calibri" w:hAnsi="Calibri" w:cs="Calibri"/>
-          <w:b w:val="0"/>
-          <w:bCs w:val="0"/>
-          <w:i w:val="0"/>
-          <w:iCs w:val="0"/>
-          <w:caps w:val="0"/>
-          <w:smallCaps w:val="0"/>
-          <w:strike w:val="0"/>
-          <w:dstrike w:val="0"/>
-          <w:outline w:val="0"/>
-          <w:shadow w:val="0"/>
-          <w:emboss w:val="0"/>
-          <w:imprint w:val="0"/>
-          <w:noProof w:val="0"/>
-          <w:vanish w:val="0"/>
-          <w:color w:val="auto"/>
-          <w:spacing w:val="0"/>
-          <w:w w:val="100"/>
-          <w:kern w:val="0"/>
-          <w:position w:val="0"/>
-          <w:sz w:val="22"/>
-          <w:szCs w:val="22"/>
-          <w:highlight w:val="none"/>
-          <w:u w:val="none" w:color="auto"/>
-          <w:effect w:val="none"/>
-          <w:bdr w:val="nil"/>
+          <w:bdr w:val="none" w:sz="0" w:space="0" w:color="auto"/>
+          <w:shd w:val="clear" w:color="auto" w:fill="auto"/>
+          <w:vertAlign w:val="baseline"/>
+          <w:rtl w:val="0"/>
+          <w:cs w:val="0"/>
+          <w:lang w:val="fr-FR" w:eastAsia="zh-TW" w:bidi="ar-SA"/>
+        </w:rPr>
+        <w:t>Ïn sàäíîd tóò óòf póòóòr fùúll bëé póòst fàäcëé snùúg.</w:t>
+      </w:r>
+      <w:r>
+        <w:rPr>
+          <w:rStyle w:val="DefaultParagraphFont"/>
+          <w:rFonts w:ascii="Calibri" w:eastAsia="Calibri" w:hAnsi="Calibri" w:cs="Calibri"/>
+          <w:b w:val="0"/>
+          <w:bCs w:val="0"/>
+          <w:i w:val="0"/>
+          <w:iCs w:val="0"/>
+          <w:caps w:val="0"/>
+          <w:smallCaps w:val="0"/>
+          <w:strike w:val="0"/>
+          <w:dstrike w:val="0"/>
+          <w:outline w:val="0"/>
+          <w:shadow w:val="0"/>
+          <w:emboss w:val="0"/>
+          <w:imprint w:val="0"/>
+          <w:noProof w:val="0"/>
+          <w:vanish w:val="0"/>
+          <w:color w:val="auto"/>
+          <w:spacing w:val="0"/>
+          <w:w w:val="100"/>
+          <w:kern w:val="0"/>
+          <w:position w:val="0"/>
+          <w:sz w:val="22"/>
+          <w:szCs w:val="22"/>
+          <w:highlight w:val="none"/>
+          <w:u w:val="none" w:color="auto"/>
+          <w:effect w:val="none"/>
+          <w:bdr w:val="none" w:sz="0" w:space="0" w:color="auto"/>
           <w:shd w:val="clear" w:color="auto" w:fill="auto"/>
           <w:vertAlign w:val="baseline"/>
           <w:rtl w:val="0"/>
@@ -633,44 +633,44 @@
           <w:highlight w:val="none"/>
           <w:u w:val="none" w:color="auto"/>
           <w:effect w:val="none"/>
-          <w:bdr w:val="nil"/>
-          <w:shd w:val="clear" w:color="auto" w:fill="auto"/>
-          <w:vertAlign w:val="baseline"/>
-          <w:rtl w:val="0"/>
-          <w:cs w:val="0"/>
-          <w:lang w:val="fr-FR" w:eastAsia="zh-TW" w:bidi="ar-SA"/>
-        </w:rPr>
-        <w:t>Ìntròôdúücèëd îímprúüdèëncèë sèëèë säày úünplèëäàsîíng dèëvòônshîírèë äàccèëptäàncèë sòôn.</w:t>
-      </w:r>
-      <w:r>
-        <w:rPr>
-          <w:rStyle w:val="DefaultParagraphFont"/>
-          <w:rFonts w:ascii="Calibri" w:eastAsia="Calibri" w:hAnsi="Calibri" w:cs="Calibri"/>
-          <w:b w:val="0"/>
-          <w:bCs w:val="0"/>
-          <w:i w:val="0"/>
-          <w:iCs w:val="0"/>
-          <w:caps w:val="0"/>
-          <w:smallCaps w:val="0"/>
-          <w:strike w:val="0"/>
-          <w:dstrike w:val="0"/>
-          <w:outline w:val="0"/>
-          <w:shadow w:val="0"/>
-          <w:emboss w:val="0"/>
-          <w:imprint w:val="0"/>
-          <w:noProof w:val="0"/>
-          <w:vanish w:val="0"/>
-          <w:color w:val="auto"/>
-          <w:spacing w:val="0"/>
-          <w:w w:val="100"/>
-          <w:kern w:val="0"/>
-          <w:position w:val="0"/>
-          <w:sz w:val="22"/>
-          <w:szCs w:val="22"/>
-          <w:highlight w:val="none"/>
-          <w:u w:val="none" w:color="auto"/>
-          <w:effect w:val="none"/>
-          <w:bdr w:val="nil"/>
+          <w:bdr w:val="none" w:sz="0" w:space="0" w:color="auto"/>
+          <w:shd w:val="clear" w:color="auto" w:fill="auto"/>
+          <w:vertAlign w:val="baseline"/>
+          <w:rtl w:val="0"/>
+          <w:cs w:val="0"/>
+          <w:lang w:val="fr-FR" w:eastAsia="zh-TW" w:bidi="ar-SA"/>
+        </w:rPr>
+        <w:t>Întròõdýûcèéd íïmprýûdèéncèé sèéèé sâày ýûnplèéâàsíïng dèévòõnshíïrèé âàccèéptâàncèé sòõn.</w:t>
+      </w:r>
+      <w:r>
+        <w:rPr>
+          <w:rStyle w:val="DefaultParagraphFont"/>
+          <w:rFonts w:ascii="Calibri" w:eastAsia="Calibri" w:hAnsi="Calibri" w:cs="Calibri"/>
+          <w:b w:val="0"/>
+          <w:bCs w:val="0"/>
+          <w:i w:val="0"/>
+          <w:iCs w:val="0"/>
+          <w:caps w:val="0"/>
+          <w:smallCaps w:val="0"/>
+          <w:strike w:val="0"/>
+          <w:dstrike w:val="0"/>
+          <w:outline w:val="0"/>
+          <w:shadow w:val="0"/>
+          <w:emboss w:val="0"/>
+          <w:imprint w:val="0"/>
+          <w:noProof w:val="0"/>
+          <w:vanish w:val="0"/>
+          <w:color w:val="auto"/>
+          <w:spacing w:val="0"/>
+          <w:w w:val="100"/>
+          <w:kern w:val="0"/>
+          <w:position w:val="0"/>
+          <w:sz w:val="22"/>
+          <w:szCs w:val="22"/>
+          <w:highlight w:val="none"/>
+          <w:u w:val="none" w:color="auto"/>
+          <w:effect w:val="none"/>
+          <w:bdr w:val="none" w:sz="0" w:space="0" w:color="auto"/>
           <w:shd w:val="clear" w:color="auto" w:fill="auto"/>
           <w:vertAlign w:val="baseline"/>
           <w:rtl w:val="0"/>
@@ -707,44 +707,44 @@
           <w:highlight w:val="none"/>
           <w:u w:val="none" w:color="auto"/>
           <w:effect w:val="none"/>
-          <w:bdr w:val="nil"/>
-          <w:shd w:val="clear" w:color="auto" w:fill="auto"/>
-          <w:vertAlign w:val="baseline"/>
-          <w:rtl w:val="0"/>
-          <w:cs w:val="0"/>
-          <w:lang w:val="fr-FR" w:eastAsia="zh-TW" w:bidi="ar-SA"/>
-        </w:rPr>
-        <w:t>Êxëêtëêr lòóngëêr wîísdòóm gãáy nòór dëêsîígn ãágëê.</w:t>
-      </w:r>
-      <w:r>
-        <w:rPr>
-          <w:rStyle w:val="DefaultParagraphFont"/>
-          <w:rFonts w:ascii="Calibri" w:eastAsia="Calibri" w:hAnsi="Calibri" w:cs="Calibri"/>
-          <w:b w:val="0"/>
-          <w:bCs w:val="0"/>
-          <w:i w:val="0"/>
-          <w:iCs w:val="0"/>
-          <w:caps w:val="0"/>
-          <w:smallCaps w:val="0"/>
-          <w:strike w:val="0"/>
-          <w:dstrike w:val="0"/>
-          <w:outline w:val="0"/>
-          <w:shadow w:val="0"/>
-          <w:emboss w:val="0"/>
-          <w:imprint w:val="0"/>
-          <w:noProof w:val="0"/>
-          <w:vanish w:val="0"/>
-          <w:color w:val="auto"/>
-          <w:spacing w:val="0"/>
-          <w:w w:val="100"/>
-          <w:kern w:val="0"/>
-          <w:position w:val="0"/>
-          <w:sz w:val="22"/>
-          <w:szCs w:val="22"/>
-          <w:highlight w:val="none"/>
-          <w:u w:val="none" w:color="auto"/>
-          <w:effect w:val="none"/>
-          <w:bdr w:val="nil"/>
+          <w:bdr w:val="none" w:sz="0" w:space="0" w:color="auto"/>
+          <w:shd w:val="clear" w:color="auto" w:fill="auto"/>
+          <w:vertAlign w:val="baseline"/>
+          <w:rtl w:val="0"/>
+          <w:cs w:val="0"/>
+          <w:lang w:val="fr-FR" w:eastAsia="zh-TW" w:bidi="ar-SA"/>
+        </w:rPr>
+        <w:t>Éxëètëèr lõõngëèr wììsdõõm gåây nõõr dëèsììgn åâgëè.</w:t>
+      </w:r>
+      <w:r>
+        <w:rPr>
+          <w:rStyle w:val="DefaultParagraphFont"/>
+          <w:rFonts w:ascii="Calibri" w:eastAsia="Calibri" w:hAnsi="Calibri" w:cs="Calibri"/>
+          <w:b w:val="0"/>
+          <w:bCs w:val="0"/>
+          <w:i w:val="0"/>
+          <w:iCs w:val="0"/>
+          <w:caps w:val="0"/>
+          <w:smallCaps w:val="0"/>
+          <w:strike w:val="0"/>
+          <w:dstrike w:val="0"/>
+          <w:outline w:val="0"/>
+          <w:shadow w:val="0"/>
+          <w:emboss w:val="0"/>
+          <w:imprint w:val="0"/>
+          <w:noProof w:val="0"/>
+          <w:vanish w:val="0"/>
+          <w:color w:val="auto"/>
+          <w:spacing w:val="0"/>
+          <w:w w:val="100"/>
+          <w:kern w:val="0"/>
+          <w:position w:val="0"/>
+          <w:sz w:val="22"/>
+          <w:szCs w:val="22"/>
+          <w:highlight w:val="none"/>
+          <w:u w:val="none" w:color="auto"/>
+          <w:effect w:val="none"/>
+          <w:bdr w:val="none" w:sz="0" w:space="0" w:color="auto"/>
           <w:shd w:val="clear" w:color="auto" w:fill="auto"/>
           <w:vertAlign w:val="baseline"/>
           <w:rtl w:val="0"/>
@@ -781,44 +781,44 @@
           <w:highlight w:val="none"/>
           <w:u w:val="none" w:color="auto"/>
           <w:effect w:val="none"/>
-          <w:bdr w:val="nil"/>
-          <w:shd w:val="clear" w:color="auto" w:fill="auto"/>
-          <w:vertAlign w:val="baseline"/>
-          <w:rtl w:val="0"/>
-          <w:cs w:val="0"/>
-          <w:lang w:val="fr-FR" w:eastAsia="zh-TW" w:bidi="ar-SA"/>
-        </w:rPr>
-        <w:t>Äm wëèåâthëèr töõ ëèntëèrëèd nöõrlåând nöõ ììn shöõwììng sëèrvììcëè.</w:t>
-      </w:r>
-      <w:r>
-        <w:rPr>
-          <w:rStyle w:val="DefaultParagraphFont"/>
-          <w:rFonts w:ascii="Calibri" w:eastAsia="Calibri" w:hAnsi="Calibri" w:cs="Calibri"/>
-          <w:b w:val="0"/>
-          <w:bCs w:val="0"/>
-          <w:i w:val="0"/>
-          <w:iCs w:val="0"/>
-          <w:caps w:val="0"/>
-          <w:smallCaps w:val="0"/>
-          <w:strike w:val="0"/>
-          <w:dstrike w:val="0"/>
-          <w:outline w:val="0"/>
-          <w:shadow w:val="0"/>
-          <w:emboss w:val="0"/>
-          <w:imprint w:val="0"/>
-          <w:noProof w:val="0"/>
-          <w:vanish w:val="0"/>
-          <w:color w:val="auto"/>
-          <w:spacing w:val="0"/>
-          <w:w w:val="100"/>
-          <w:kern w:val="0"/>
-          <w:position w:val="0"/>
-          <w:sz w:val="22"/>
-          <w:szCs w:val="22"/>
-          <w:highlight w:val="none"/>
-          <w:u w:val="none" w:color="auto"/>
-          <w:effect w:val="none"/>
-          <w:bdr w:val="nil"/>
+          <w:bdr w:val="none" w:sz="0" w:space="0" w:color="auto"/>
+          <w:shd w:val="clear" w:color="auto" w:fill="auto"/>
+          <w:vertAlign w:val="baseline"/>
+          <w:rtl w:val="0"/>
+          <w:cs w:val="0"/>
+          <w:lang w:val="fr-FR" w:eastAsia="zh-TW" w:bidi="ar-SA"/>
+        </w:rPr>
+        <w:t>Äm wëéåâthëér tóô ëéntëérëéd nóôrlåând nóô íín shóôwííng sëérvíícëé.</w:t>
+      </w:r>
+      <w:r>
+        <w:rPr>
+          <w:rStyle w:val="DefaultParagraphFont"/>
+          <w:rFonts w:ascii="Calibri" w:eastAsia="Calibri" w:hAnsi="Calibri" w:cs="Calibri"/>
+          <w:b w:val="0"/>
+          <w:bCs w:val="0"/>
+          <w:i w:val="0"/>
+          <w:iCs w:val="0"/>
+          <w:caps w:val="0"/>
+          <w:smallCaps w:val="0"/>
+          <w:strike w:val="0"/>
+          <w:dstrike w:val="0"/>
+          <w:outline w:val="0"/>
+          <w:shadow w:val="0"/>
+          <w:emboss w:val="0"/>
+          <w:imprint w:val="0"/>
+          <w:noProof w:val="0"/>
+          <w:vanish w:val="0"/>
+          <w:color w:val="auto"/>
+          <w:spacing w:val="0"/>
+          <w:w w:val="100"/>
+          <w:kern w:val="0"/>
+          <w:position w:val="0"/>
+          <w:sz w:val="22"/>
+          <w:szCs w:val="22"/>
+          <w:highlight w:val="none"/>
+          <w:u w:val="none" w:color="auto"/>
+          <w:effect w:val="none"/>
+          <w:bdr w:val="none" w:sz="0" w:space="0" w:color="auto"/>
           <w:shd w:val="clear" w:color="auto" w:fill="auto"/>
           <w:vertAlign w:val="baseline"/>
           <w:rtl w:val="0"/>
@@ -855,44 +855,44 @@
           <w:highlight w:val="none"/>
           <w:u w:val="none" w:color="auto"/>
           <w:effect w:val="none"/>
-          <w:bdr w:val="nil"/>
-          <w:shd w:val="clear" w:color="auto" w:fill="auto"/>
-          <w:vertAlign w:val="baseline"/>
-          <w:rtl w:val="0"/>
-          <w:cs w:val="0"/>
-          <w:lang w:val="fr-FR" w:eastAsia="zh-TW" w:bidi="ar-SA"/>
-        </w:rPr>
-        <w:t>Nôór rèépèéæætèéd spèéæækíîng shy ææppèétíîtèé.</w:t>
-      </w:r>
-      <w:r>
-        <w:rPr>
-          <w:rStyle w:val="DefaultParagraphFont"/>
-          <w:rFonts w:ascii="Calibri" w:eastAsia="Calibri" w:hAnsi="Calibri" w:cs="Calibri"/>
-          <w:b w:val="0"/>
-          <w:bCs w:val="0"/>
-          <w:i w:val="0"/>
-          <w:iCs w:val="0"/>
-          <w:caps w:val="0"/>
-          <w:smallCaps w:val="0"/>
-          <w:strike w:val="0"/>
-          <w:dstrike w:val="0"/>
-          <w:outline w:val="0"/>
-          <w:shadow w:val="0"/>
-          <w:emboss w:val="0"/>
-          <w:imprint w:val="0"/>
-          <w:noProof w:val="0"/>
-          <w:vanish w:val="0"/>
-          <w:color w:val="auto"/>
-          <w:spacing w:val="0"/>
-          <w:w w:val="100"/>
-          <w:kern w:val="0"/>
-          <w:position w:val="0"/>
-          <w:sz w:val="22"/>
-          <w:szCs w:val="22"/>
-          <w:highlight w:val="none"/>
-          <w:u w:val="none" w:color="auto"/>
-          <w:effect w:val="none"/>
-          <w:bdr w:val="nil"/>
+          <w:bdr w:val="none" w:sz="0" w:space="0" w:color="auto"/>
+          <w:shd w:val="clear" w:color="auto" w:fill="auto"/>
+          <w:vertAlign w:val="baseline"/>
+          <w:rtl w:val="0"/>
+          <w:cs w:val="0"/>
+          <w:lang w:val="fr-FR" w:eastAsia="zh-TW" w:bidi="ar-SA"/>
+        </w:rPr>
+        <w:t>Nóôr rèépèéåãtèéd spèéåãkïïng shy åãppèétïïtèé.</w:t>
+      </w:r>
+      <w:r>
+        <w:rPr>
+          <w:rStyle w:val="DefaultParagraphFont"/>
+          <w:rFonts w:ascii="Calibri" w:eastAsia="Calibri" w:hAnsi="Calibri" w:cs="Calibri"/>
+          <w:b w:val="0"/>
+          <w:bCs w:val="0"/>
+          <w:i w:val="0"/>
+          <w:iCs w:val="0"/>
+          <w:caps w:val="0"/>
+          <w:smallCaps w:val="0"/>
+          <w:strike w:val="0"/>
+          <w:dstrike w:val="0"/>
+          <w:outline w:val="0"/>
+          <w:shadow w:val="0"/>
+          <w:emboss w:val="0"/>
+          <w:imprint w:val="0"/>
+          <w:noProof w:val="0"/>
+          <w:vanish w:val="0"/>
+          <w:color w:val="auto"/>
+          <w:spacing w:val="0"/>
+          <w:w w:val="100"/>
+          <w:kern w:val="0"/>
+          <w:position w:val="0"/>
+          <w:sz w:val="22"/>
+          <w:szCs w:val="22"/>
+          <w:highlight w:val="none"/>
+          <w:u w:val="none" w:color="auto"/>
+          <w:effect w:val="none"/>
+          <w:bdr w:val="none" w:sz="0" w:space="0" w:color="auto"/>
           <w:shd w:val="clear" w:color="auto" w:fill="auto"/>
           <w:vertAlign w:val="baseline"/>
           <w:rtl w:val="0"/>
@@ -929,44 +929,44 @@
           <w:highlight w:val="none"/>
           <w:u w:val="none" w:color="auto"/>
           <w:effect w:val="none"/>
-          <w:bdr w:val="nil"/>
-          <w:shd w:val="clear" w:color="auto" w:fill="auto"/>
-          <w:vertAlign w:val="baseline"/>
-          <w:rtl w:val="0"/>
-          <w:cs w:val="0"/>
-          <w:lang w:val="fr-FR" w:eastAsia="zh-TW" w:bidi="ar-SA"/>
-        </w:rPr>
-        <w:t>Éxcîïtëéd îït hãästîïly ãän pãästûürëé îït óöbsëérvëé.</w:t>
-      </w:r>
-      <w:r>
-        <w:rPr>
-          <w:rStyle w:val="DefaultParagraphFont"/>
-          <w:rFonts w:ascii="Calibri" w:eastAsia="Calibri" w:hAnsi="Calibri" w:cs="Calibri"/>
-          <w:b w:val="0"/>
-          <w:bCs w:val="0"/>
-          <w:i w:val="0"/>
-          <w:iCs w:val="0"/>
-          <w:caps w:val="0"/>
-          <w:smallCaps w:val="0"/>
-          <w:strike w:val="0"/>
-          <w:dstrike w:val="0"/>
-          <w:outline w:val="0"/>
-          <w:shadow w:val="0"/>
-          <w:emboss w:val="0"/>
-          <w:imprint w:val="0"/>
-          <w:noProof w:val="0"/>
-          <w:vanish w:val="0"/>
-          <w:color w:val="auto"/>
-          <w:spacing w:val="0"/>
-          <w:w w:val="100"/>
-          <w:kern w:val="0"/>
-          <w:position w:val="0"/>
-          <w:sz w:val="22"/>
-          <w:szCs w:val="22"/>
-          <w:highlight w:val="none"/>
-          <w:u w:val="none" w:color="auto"/>
-          <w:effect w:val="none"/>
-          <w:bdr w:val="nil"/>
+          <w:bdr w:val="none" w:sz="0" w:space="0" w:color="auto"/>
+          <w:shd w:val="clear" w:color="auto" w:fill="auto"/>
+          <w:vertAlign w:val="baseline"/>
+          <w:rtl w:val="0"/>
+          <w:cs w:val="0"/>
+          <w:lang w:val="fr-FR" w:eastAsia="zh-TW" w:bidi="ar-SA"/>
+        </w:rPr>
+        <w:t>Ëxcíïtêêd íït hâãstíïly âãn pâãstûúrêê íït õòbsêêrvêê.</w:t>
+      </w:r>
+      <w:r>
+        <w:rPr>
+          <w:rStyle w:val="DefaultParagraphFont"/>
+          <w:rFonts w:ascii="Calibri" w:eastAsia="Calibri" w:hAnsi="Calibri" w:cs="Calibri"/>
+          <w:b w:val="0"/>
+          <w:bCs w:val="0"/>
+          <w:i w:val="0"/>
+          <w:iCs w:val="0"/>
+          <w:caps w:val="0"/>
+          <w:smallCaps w:val="0"/>
+          <w:strike w:val="0"/>
+          <w:dstrike w:val="0"/>
+          <w:outline w:val="0"/>
+          <w:shadow w:val="0"/>
+          <w:emboss w:val="0"/>
+          <w:imprint w:val="0"/>
+          <w:noProof w:val="0"/>
+          <w:vanish w:val="0"/>
+          <w:color w:val="auto"/>
+          <w:spacing w:val="0"/>
+          <w:w w:val="100"/>
+          <w:kern w:val="0"/>
+          <w:position w:val="0"/>
+          <w:sz w:val="22"/>
+          <w:szCs w:val="22"/>
+          <w:highlight w:val="none"/>
+          <w:u w:val="none" w:color="auto"/>
+          <w:effect w:val="none"/>
+          <w:bdr w:val="none" w:sz="0" w:space="0" w:color="auto"/>
           <w:shd w:val="clear" w:color="auto" w:fill="auto"/>
           <w:vertAlign w:val="baseline"/>
           <w:rtl w:val="0"/>
@@ -1003,14 +1003,14 @@
           <w:highlight w:val="none"/>
           <w:u w:val="none" w:color="auto"/>
           <w:effect w:val="none"/>
-          <w:bdr w:val="nil"/>
-          <w:shd w:val="clear" w:color="auto" w:fill="auto"/>
-          <w:vertAlign w:val="baseline"/>
-          <w:rtl w:val="0"/>
-          <w:cs w:val="0"/>
-          <w:lang w:val="fr-FR" w:eastAsia="zh-TW" w:bidi="ar-SA"/>
-        </w:rPr>
-        <w:t>Snüüg háãnd höów dáãréé hééréé töóöó.</w:t>
+          <w:bdr w:val="none" w:sz="0" w:space="0" w:color="auto"/>
+          <w:shd w:val="clear" w:color="auto" w:fill="auto"/>
+          <w:vertAlign w:val="baseline"/>
+          <w:rtl w:val="0"/>
+          <w:cs w:val="0"/>
+          <w:lang w:val="fr-FR" w:eastAsia="zh-TW" w:bidi="ar-SA"/>
+        </w:rPr>
+        <w:t>Snüúg håånd hóôw dåårêè hêèrêè tóôóô.</w:t>
       </w:r>
       <w:bookmarkStart w:id="0" w:name="_GoBack"/>
       <w:bookmarkEnd w:id="0"/>

--- a/Test_BP/Fol_2k_files_500(2)/fr-FR/file 500_2 - Copy (10).docx
+++ b/Test_BP/Fol_2k_files_500(2)/fr-FR/file 500_2 - Copy (10).docx
@@ -42,7 +42,7 @@
           <w:cs w:val="0"/>
           <w:lang w:val="fr-FR" w:eastAsia="zh-TW" w:bidi="ar-SA"/>
         </w:rPr>
-        <w:t>t éèxcéèpt tôö sôö téèmpéèr müûtüûåál tåástéès môöthéèr.</w:t>
+        <w:t>t éêxcéêpt tóó sóó téêmpéêr müütüüàæl tàæstéês móóthéêr.</w:t>
       </w:r>
       <w:r>
         <w:rPr>
@@ -116,7 +116,7 @@
           <w:cs w:val="0"/>
           <w:lang w:val="fr-FR" w:eastAsia="zh-TW" w:bidi="ar-SA"/>
         </w:rPr>
-        <w:t>Íntéêréêstéêd cûùltíívåátéêd ííts côóntíínûùííng nôów yéêt åáréê.</w:t>
+        <w:t>Ïntëêrëêstëêd cýúltïìváâtëêd ïìts cöõntïìnýúïìng nöõw yëêt áârëê.</w:t>
       </w:r>
       <w:r>
         <w:rPr>
@@ -190,7 +190,7 @@
           <w:cs w:val="0"/>
           <w:lang w:val="fr-FR" w:eastAsia="zh-TW" w:bidi="ar-SA"/>
         </w:rPr>
-        <w:t>Öùùt ïîntéérééstééd ããccééptããncéé öõùùr pããrtïîããlïîty ããffröõntïîng ùùnplééããsããnt why ããdd.</w:t>
+        <w:t>Õùùt ïîntéérééstééd åáccééptåáncéé õôùùr påártïîåálïîty åáffrõôntïîng ùùnplééåásåánt why åádd.</w:t>
       </w:r>
       <w:r>
         <w:rPr>
@@ -264,7 +264,7 @@
           <w:cs w:val="0"/>
           <w:lang w:val="fr-FR" w:eastAsia="zh-TW" w:bidi="ar-SA"/>
         </w:rPr>
-        <w:t>Êstêêêêm gáàrdêên mêên yêêt shy cóôüýrsêê.</w:t>
+        <w:t>Éstëèëèm gãàrdëèn mëèn yëèt shy cõòüûrsëè.</w:t>
       </w:r>
       <w:r>
         <w:rPr>
@@ -338,7 +338,7 @@
           <w:cs w:val="0"/>
           <w:lang w:val="fr-FR" w:eastAsia="zh-TW" w:bidi="ar-SA"/>
         </w:rPr>
-        <w:t>Cóõnsýültêèd ýüp my tóõlêèrâäbly sóõmêètïìmêès pêèrpêètýüâäl óõh.</w:t>
+        <w:t>Cöõnsýùltëëd ýùp my töõlëërääbly söõmëëtìímëës pëërpëëtýùääl öõh.</w:t>
       </w:r>
       <w:r>
         <w:rPr>
@@ -412,7 +412,7 @@
           <w:cs w:val="0"/>
           <w:lang w:val="fr-FR" w:eastAsia="zh-TW" w:bidi="ar-SA"/>
         </w:rPr>
-        <w:t>Ëxprèëssìïòón äáccèëptäáncèë ìïmprùüdèëncèë päártìïcùüläár häád èëäát ùünsäátìïäáblèë.</w:t>
+        <w:t>Ëxpréèssïíóõn äàccéèptäàncéè ïímprùûdéèncéè päàrtïícùûläàr häàd éèäàt ùûnsäàtïíäàbléè.</w:t>
       </w:r>
       <w:r>
         <w:rPr>
@@ -492,7 +492,7 @@
           <w:cs w:val="0"/>
           <w:lang w:val="fr-FR" w:eastAsia="zh-TW" w:bidi="ar-SA"/>
         </w:rPr>
-        <w:t>Håãd déénóõtìíng próõpéérly jóõìíntùûréé yóõùû óõccåãsìíóõn dìírééctly råãìíllééry.</w:t>
+        <w:t>Hàåd déènóötíìng próöpéèrly jóöíìntüýréè yóöüý óöccàåsíìóön díìréèctly ràåíìlléèry.</w:t>
       </w:r>
       <w:r>
         <w:rPr>
@@ -566,7 +566,7 @@
           <w:cs w:val="0"/>
           <w:lang w:val="fr-FR" w:eastAsia="zh-TW" w:bidi="ar-SA"/>
         </w:rPr>
-        <w:t>Ïn sàäíîd tóò óòf póòóòr fùúll bëé póòst fàäcëé snùúg.</w:t>
+        <w:t>În sææïîd töõ öõf pöõöõr fýýll béë pöõst fææcéë snýýg.</w:t>
       </w:r>
       <w:r>
         <w:rPr>
@@ -640,7 +640,7 @@
           <w:cs w:val="0"/>
           <w:lang w:val="fr-FR" w:eastAsia="zh-TW" w:bidi="ar-SA"/>
         </w:rPr>
-        <w:t>Întròõdýûcèéd íïmprýûdèéncèé sèéèé sâày ýûnplèéâàsíïng dèévòõnshíïrèé âàccèéptâàncèé sòõn.</w:t>
+        <w:t>Ïntróõdùýcëëd ìímprùýdëëncëë sëëëë säãy ùýnplëëäãsìíng dëëvóõnshìírëë äãccëëptäãncëë sóõn.</w:t>
       </w:r>
       <w:r>
         <w:rPr>
@@ -714,7 +714,7 @@
           <w:cs w:val="0"/>
           <w:lang w:val="fr-FR" w:eastAsia="zh-TW" w:bidi="ar-SA"/>
         </w:rPr>
-        <w:t>Éxëètëèr lõõngëèr wììsdõõm gåây nõõr dëèsììgn åâgëè.</w:t>
+        <w:t>Ëxêêtêêr lõóngêêr wíìsdõóm gàây nõór dêêsíìgn àâgêê.</w:t>
       </w:r>
       <w:r>
         <w:rPr>
@@ -788,7 +788,7 @@
           <w:cs w:val="0"/>
           <w:lang w:val="fr-FR" w:eastAsia="zh-TW" w:bidi="ar-SA"/>
         </w:rPr>
-        <w:t>Äm wëéåâthëér tóô ëéntëérëéd nóôrlåând nóô íín shóôwííng sëérvíícëé.</w:t>
+        <w:t>Âm wéêããthéêr tòõ éêntéêréêd nòõrlããnd nòõ ïín shòõwïíng séêrvïícéê.</w:t>
       </w:r>
       <w:r>
         <w:rPr>
@@ -862,7 +862,7 @@
           <w:cs w:val="0"/>
           <w:lang w:val="fr-FR" w:eastAsia="zh-TW" w:bidi="ar-SA"/>
         </w:rPr>
-        <w:t>Nóôr rèépèéåãtèéd spèéåãkïïng shy åãppèétïïtèé.</w:t>
+        <w:t>Nõór rèëpèëåätèëd spèëåäkíìng shy åäppèëtíìtèë.</w:t>
       </w:r>
       <w:r>
         <w:rPr>
@@ -936,7 +936,7 @@
           <w:cs w:val="0"/>
           <w:lang w:val="fr-FR" w:eastAsia="zh-TW" w:bidi="ar-SA"/>
         </w:rPr>
-        <w:t>Ëxcíïtêêd íït hâãstíïly âãn pâãstûúrêê íït õòbsêêrvêê.</w:t>
+        <w:t>Èxcïïtéëd ïït hãæstïïly ãæn pãæstúüréë ïït õóbséërvéë.</w:t>
       </w:r>
       <w:r>
         <w:rPr>
@@ -1010,7 +1010,7 @@
           <w:cs w:val="0"/>
           <w:lang w:val="fr-FR" w:eastAsia="zh-TW" w:bidi="ar-SA"/>
         </w:rPr>
-        <w:t>Snüúg håånd hóôw dåårêè hêèrêè tóôóô.</w:t>
+        <w:t>Snûýg häând hóôw däârëë hëërëë tóôóô.</w:t>
       </w:r>
       <w:bookmarkStart w:id="0" w:name="_GoBack"/>
       <w:bookmarkEnd w:id="0"/>

--- a/Test_BP/Fol_2k_files_500(2)/fr-FR/file 500_2 - Copy (10).docx
+++ b/Test_BP/Fol_2k_files_500(2)/fr-FR/file 500_2 - Copy (10).docx
@@ -42,7 +42,7 @@
           <w:cs w:val="0"/>
           <w:lang w:val="fr-FR" w:eastAsia="zh-TW" w:bidi="ar-SA"/>
         </w:rPr>
-        <w:t>t éêxcéêpt tóó sóó téêmpéêr müütüüàæl tàæstéês móóthéêr.</w:t>
+        <w:t>t éêxcéêpt tôô sôô téêmpéêr mýútýúæäl tæästéês môôthéêr.</w:t>
       </w:r>
       <w:r>
         <w:rPr>
@@ -116,7 +116,7 @@
           <w:cs w:val="0"/>
           <w:lang w:val="fr-FR" w:eastAsia="zh-TW" w:bidi="ar-SA"/>
         </w:rPr>
-        <w:t>Ïntëêrëêstëêd cýúltïìváâtëêd ïìts cöõntïìnýúïìng nöõw yëêt áârëê.</w:t>
+        <w:t>Ïntéérééstééd cûýltîìväàtééd îìts cöõntîìnûýîìng nöõw yéét äàréé.</w:t>
       </w:r>
       <w:r>
         <w:rPr>
@@ -190,7 +190,7 @@
           <w:cs w:val="0"/>
           <w:lang w:val="fr-FR" w:eastAsia="zh-TW" w:bidi="ar-SA"/>
         </w:rPr>
-        <w:t>Õùùt ïîntéérééstééd åáccééptåáncéé õôùùr påártïîåálïîty åáffrõôntïîng ùùnplééåásåánt why åádd.</w:t>
+        <w:t>Óùýt ìïntèérèéstèéd æáccèéptæáncèé ôóùýr pæártìïæálìïty æáffrôóntìïng ùýnplèéæásæánt why æádd.</w:t>
       </w:r>
       <w:r>
         <w:rPr>
@@ -264,7 +264,7 @@
           <w:cs w:val="0"/>
           <w:lang w:val="fr-FR" w:eastAsia="zh-TW" w:bidi="ar-SA"/>
         </w:rPr>
-        <w:t>Éstëèëèm gãàrdëèn mëèn yëèt shy cõòüûrsëè.</w:t>
+        <w:t>Êstèéèém gããrdèén mèén yèét shy còõûürsèé.</w:t>
       </w:r>
       <w:r>
         <w:rPr>
@@ -338,7 +338,7 @@
           <w:cs w:val="0"/>
           <w:lang w:val="fr-FR" w:eastAsia="zh-TW" w:bidi="ar-SA"/>
         </w:rPr>
-        <w:t>Cöõnsýùltëëd ýùp my töõlëërääbly söõmëëtìímëës pëërpëëtýùääl öõh.</w:t>
+        <w:t>Côõnsúûltëêd úûp my tôõlëêràæbly sôõmëêtìîmëês pëêrpëêtúûàæl ôõh.</w:t>
       </w:r>
       <w:r>
         <w:rPr>
@@ -412,7 +412,7 @@
           <w:cs w:val="0"/>
           <w:lang w:val="fr-FR" w:eastAsia="zh-TW" w:bidi="ar-SA"/>
         </w:rPr>
-        <w:t>Ëxpréèssïíóõn äàccéèptäàncéè ïímprùûdéèncéè päàrtïícùûläàr häàd éèäàt ùûnsäàtïíäàbléè.</w:t>
+        <w:t>Ëxprêêssììòôn ãæccêêptãæncêê ììmprüüdêêncêê pãærtììcüülãær hãæd êêãæt üünsãætììãæblêê.</w:t>
       </w:r>
       <w:r>
         <w:rPr>
@@ -492,7 +492,7 @@
           <w:cs w:val="0"/>
           <w:lang w:val="fr-FR" w:eastAsia="zh-TW" w:bidi="ar-SA"/>
         </w:rPr>
-        <w:t>Hàåd déènóötíìng próöpéèrly jóöíìntüýréè yóöüý óöccàåsíìóön díìréèctly ràåíìlléèry.</w:t>
+        <w:t>Hæád dëênöòtíìng pröòpëêrly jöòíìntúýrëê yöòúý öòccæásíìöòn díìrëêctly ræáíìllëêry.</w:t>
       </w:r>
       <w:r>
         <w:rPr>
@@ -566,7 +566,7 @@
           <w:cs w:val="0"/>
           <w:lang w:val="fr-FR" w:eastAsia="zh-TW" w:bidi="ar-SA"/>
         </w:rPr>
-        <w:t>În sææïîd töõ öõf pöõöõr fýýll béë pöõst fææcéë snýýg.</w:t>
+        <w:t>Ín sæáîïd tòó òóf pòóòór fýùll bëë pòóst fæácëë snýùg.</w:t>
       </w:r>
       <w:r>
         <w:rPr>
@@ -640,7 +640,7 @@
           <w:cs w:val="0"/>
           <w:lang w:val="fr-FR" w:eastAsia="zh-TW" w:bidi="ar-SA"/>
         </w:rPr>
-        <w:t>Ïntróõdùýcëëd ìímprùýdëëncëë sëëëë säãy ùýnplëëäãsìíng dëëvóõnshìírëë äãccëëptäãncëë sóõn.</w:t>
+        <w:t>Întrõôdýýcêéd îìmprýýdêéncêé sêéêé sàåy ýýnplêéàåsîìng dêévõônshîìrêé àåccêéptàåncêé sõôn.</w:t>
       </w:r>
       <w:r>
         <w:rPr>
@@ -714,7 +714,7 @@
           <w:cs w:val="0"/>
           <w:lang w:val="fr-FR" w:eastAsia="zh-TW" w:bidi="ar-SA"/>
         </w:rPr>
-        <w:t>Ëxêêtêêr lõóngêêr wíìsdõóm gàây nõór dêêsíìgn àâgêê.</w:t>
+        <w:t>Éxèëtèër lòõngèër wíìsdòõm gáåy nòõr dèësíìgn áågèë.</w:t>
       </w:r>
       <w:r>
         <w:rPr>
@@ -788,7 +788,7 @@
           <w:cs w:val="0"/>
           <w:lang w:val="fr-FR" w:eastAsia="zh-TW" w:bidi="ar-SA"/>
         </w:rPr>
-        <w:t>Âm wéêããthéêr tòõ éêntéêréêd nòõrlããnd nòõ ïín shòõwïíng séêrvïícéê.</w:t>
+        <w:t>Åm wêêáãthêêr töò êêntêêrêêd nöòrláãnd nöò íîn shöòwíîng sêêrvíîcêê.</w:t>
       </w:r>
       <w:r>
         <w:rPr>
@@ -862,7 +862,7 @@
           <w:cs w:val="0"/>
           <w:lang w:val="fr-FR" w:eastAsia="zh-TW" w:bidi="ar-SA"/>
         </w:rPr>
-        <w:t>Nõór rèëpèëåätèëd spèëåäkíìng shy åäppèëtíìtèë.</w:t>
+        <w:t>Nöõr réèpéèäâtéèd spéèäâkïïng shy äâppéètïïtéè.</w:t>
       </w:r>
       <w:r>
         <w:rPr>
@@ -936,7 +936,7 @@
           <w:cs w:val="0"/>
           <w:lang w:val="fr-FR" w:eastAsia="zh-TW" w:bidi="ar-SA"/>
         </w:rPr>
-        <w:t>Èxcïïtéëd ïït hãæstïïly ãæn pãæstúüréë ïït õóbséërvéë.</w:t>
+        <w:t>Éxcïìtèèd ïìt håæstïìly åæn påæstûýrèè ïìt òòbsèèrvèè.</w:t>
       </w:r>
       <w:r>
         <w:rPr>
@@ -1010,7 +1010,7 @@
           <w:cs w:val="0"/>
           <w:lang w:val="fr-FR" w:eastAsia="zh-TW" w:bidi="ar-SA"/>
         </w:rPr>
-        <w:t>Snûýg häând hóôw däârëë hëërëë tóôóô.</w:t>
+        <w:t>Snúùg häánd hôôw däárèé hèérèé tôôôô.</w:t>
       </w:r>
       <w:bookmarkStart w:id="0" w:name="_GoBack"/>
       <w:bookmarkEnd w:id="0"/>
